--- a/Documents/Projektantrag/Entwurf.docx
+++ b/Documents/Projektantrag/Entwurf.docx
@@ -9,12 +9,14 @@
           <w:lang w:val="de-DE"/>
         </w:rPr>
       </w:pPr>
+      <w:proofErr w:type="spellStart"/>
       <w:r>
         <w:rPr>
           <w:lang w:val="de-DE"/>
         </w:rPr>
         <w:t>Fitervari</w:t>
       </w:r>
+      <w:proofErr w:type="spellEnd"/>
       <w:r>
         <w:rPr>
           <w:lang w:val="de-DE"/>
@@ -70,17 +72,19 @@
                 <w:lang w:val="de-DE"/>
               </w:rPr>
             </w:pPr>
-            <w:r>
-              <w:rPr>
-                <w:lang w:val="de-DE"/>
-              </w:rPr>
-              <w:t>HTBLA Leonding</w:t>
-            </w:r>
-            <w:r>
-              <w:rPr>
-                <w:lang w:val="de-DE"/>
-              </w:rPr>
-              <w:t>, Prof. Aberger</w:t>
+            <w:proofErr w:type="spellStart"/>
+            <w:r>
+              <w:rPr>
+                <w:lang w:val="de-DE"/>
+              </w:rPr>
+              <w:t>Aberger</w:t>
+            </w:r>
+            <w:proofErr w:type="spellEnd"/>
+            <w:r>
+              <w:rPr>
+                <w:lang w:val="de-DE"/>
+              </w:rPr>
+              <w:t xml:space="preserve"> Software GmbH</w:t>
             </w:r>
           </w:p>
         </w:tc>
@@ -127,7 +131,21 @@
               <w:rPr>
                 <w:lang w:val="de-DE"/>
               </w:rPr>
-              <w:t>Prof. Aberger, Prof. Hammer</w:t>
+              <w:t xml:space="preserve">Prof. </w:t>
+            </w:r>
+            <w:proofErr w:type="spellStart"/>
+            <w:r>
+              <w:rPr>
+                <w:lang w:val="de-DE"/>
+              </w:rPr>
+              <w:t>Aberger</w:t>
+            </w:r>
+            <w:proofErr w:type="spellEnd"/>
+            <w:r>
+              <w:rPr>
+                <w:lang w:val="de-DE"/>
+              </w:rPr>
+              <w:t>, Prof. Hammer</w:t>
             </w:r>
           </w:p>
         </w:tc>
@@ -178,43 +196,41 @@
               <w:rPr>
                 <w:lang w:val="de-DE"/>
               </w:rPr>
-              <w:t xml:space="preserve">Immer mehr Menschen begeben sich heutzutage regelmäßig in ein Fitnesscenter und </w:t>
-            </w:r>
-            <w:r>
-              <w:rPr>
-                <w:lang w:val="de-DE"/>
-              </w:rPr>
-              <w:t>absolvieren</w:t>
-            </w:r>
-            <w:r>
-              <w:rPr>
-                <w:lang w:val="de-DE"/>
-              </w:rPr>
-              <w:t xml:space="preserve"> dort ihr </w:t>
-            </w:r>
-            <w:r>
-              <w:rPr>
-                <w:lang w:val="de-DE"/>
-              </w:rPr>
-              <w:t>Training</w:t>
-            </w:r>
-            <w:r>
-              <w:rPr>
-                <w:lang w:val="de-DE"/>
-              </w:rPr>
-              <w:t xml:space="preserve">. </w:t>
-            </w:r>
-            <w:r>
-              <w:rPr>
-                <w:lang w:val="de-DE"/>
-              </w:rPr>
-              <w:t>Leider</w:t>
-            </w:r>
-            <w:r>
-              <w:rPr>
-                <w:lang w:val="de-DE"/>
-              </w:rPr>
-              <w:t xml:space="preserve"> passiert es oft, dass Menschen die Übersicht und somit ihr Fortschrittsgefühl über ihr Training verlieren.</w:t>
+              <w:t xml:space="preserve">In den Fitnessstudioketten </w:t>
+            </w:r>
+            <w:proofErr w:type="spellStart"/>
+            <w:r>
+              <w:rPr>
+                <w:lang w:val="de-DE"/>
+              </w:rPr>
+              <w:t>LionFit</w:t>
+            </w:r>
+            <w:proofErr w:type="spellEnd"/>
+            <w:r>
+              <w:rPr>
+                <w:lang w:val="de-DE"/>
+              </w:rPr>
+              <w:t xml:space="preserve">/ </w:t>
+            </w:r>
+            <w:proofErr w:type="spellStart"/>
+            <w:r>
+              <w:rPr>
+                <w:lang w:val="de-DE"/>
+              </w:rPr>
+              <w:t>Fitway</w:t>
+            </w:r>
+            <w:proofErr w:type="spellEnd"/>
+            <w:r>
+              <w:rPr>
+                <w:lang w:val="de-DE"/>
+              </w:rPr>
+              <w:t xml:space="preserve"> </w:t>
+            </w:r>
+            <w:r>
+              <w:rPr>
+                <w:lang w:val="de-DE"/>
+              </w:rPr>
+              <w:t>ist ein System von Trainingsplänen eingeführt worden, dass allerdings auf Papier basiert und somit einige Nachteile hat. Zum einen ist ein Papier recht unhandlich und kann schnell verloren gehen und zum anderen hat nicht jeder Kunde immer Lust ein Blatt Papier auszufüllen, wenn er im Training ist.</w:t>
             </w:r>
           </w:p>
           <w:p>
@@ -230,103 +246,25 @@
                 <w:lang w:val="de-DE"/>
               </w:rPr>
             </w:pPr>
-            <w:r>
-              <w:rPr>
-                <w:lang w:val="de-DE"/>
-              </w:rPr>
-              <w:t xml:space="preserve">Fitervari möchte hier Abhilfe schaffen und ein praktisches Tool zum Festhalten des Trainingsfortschritts sein. </w:t>
-            </w:r>
-          </w:p>
-          <w:p>
-            <w:pPr>
-              <w:rPr>
-                <w:lang w:val="de-DE"/>
-              </w:rPr>
-            </w:pPr>
-          </w:p>
-          <w:p>
-            <w:pPr>
-              <w:rPr>
-                <w:lang w:val="de-DE"/>
-              </w:rPr>
-            </w:pPr>
-            <w:r>
-              <w:rPr>
-                <w:lang w:val="de-DE"/>
-              </w:rPr>
-              <w:t xml:space="preserve">Fitervari wird direkt mit einem schon </w:t>
-            </w:r>
-            <w:r>
-              <w:rPr>
-                <w:lang w:val="de-DE"/>
-              </w:rPr>
-              <w:t>vorhandenem</w:t>
-            </w:r>
-            <w:r>
-              <w:rPr>
-                <w:lang w:val="de-DE"/>
-              </w:rPr>
-              <w:t xml:space="preserve"> Verwaltungstool einer Fitnesskette verknüpf. Des Weiteren wird über Fitervari eine Plattform zur direkten Kommunikation zwischen Trainer und Trainierenden geschaffen, was </w:t>
-            </w:r>
-            <w:r>
-              <w:rPr>
-                <w:lang w:val="de-DE"/>
-              </w:rPr>
-              <w:t>zum einen</w:t>
-            </w:r>
-            <w:r>
-              <w:rPr>
-                <w:lang w:val="de-DE"/>
-              </w:rPr>
-              <w:t xml:space="preserve"> die Arbeit des Trainers erleichtert und zum </w:t>
-            </w:r>
-            <w:r>
-              <w:rPr>
-                <w:lang w:val="de-DE"/>
-              </w:rPr>
-              <w:t>a</w:t>
-            </w:r>
-            <w:r>
-              <w:rPr>
-                <w:lang w:val="de-DE"/>
-              </w:rPr>
-              <w:t xml:space="preserve">nderen </w:t>
-            </w:r>
-            <w:r>
-              <w:rPr>
-                <w:lang w:val="de-DE"/>
-              </w:rPr>
-              <w:t>dem Kunden ein</w:t>
-            </w:r>
-            <w:r>
-              <w:rPr>
-                <w:lang w:val="de-DE"/>
-              </w:rPr>
-              <w:t xml:space="preserve"> </w:t>
-            </w:r>
-            <w:r>
-              <w:rPr>
-                <w:lang w:val="de-DE"/>
-              </w:rPr>
-              <w:t xml:space="preserve">individuelleres </w:t>
-            </w:r>
-            <w:r>
-              <w:rPr>
-                <w:lang w:val="de-DE"/>
-              </w:rPr>
-              <w:t xml:space="preserve">und besseres </w:t>
-            </w:r>
-            <w:r>
-              <w:rPr>
-                <w:lang w:val="de-DE"/>
-              </w:rPr>
-              <w:t>Coaching bietet</w:t>
-            </w:r>
-            <w:r>
-              <w:rPr>
-                <w:lang w:val="de-DE"/>
-              </w:rPr>
-              <w:t xml:space="preserve">. </w:t>
+            <w:proofErr w:type="spellStart"/>
+            <w:r>
+              <w:rPr>
+                <w:lang w:val="de-DE"/>
+              </w:rPr>
+              <w:t>Fitervari</w:t>
+            </w:r>
+            <w:proofErr w:type="spellEnd"/>
+            <w:r>
+              <w:rPr>
+                <w:lang w:val="de-DE"/>
+              </w:rPr>
+              <w:t xml:space="preserve"> möchte hier Abhilfe schaffen und diese Trainingspläne in einer App umsetzen. Die App wird vor allem auf Einsteiger fokussiert sein, um ihnen eine möglichst angenehme Fitnessstudio-Erfahrung zu bieten. Mit personalisierten Übersichten des Fortschritts wird das Erreichen der persönlichen Fitnessziele ein Erlebnis, dass mit dem derzeitigen System</w:t>
+            </w:r>
+            <w:r>
+              <w:rPr>
+                <w:lang w:val="de-DE"/>
+              </w:rPr>
+              <w:t xml:space="preserve"> schlichtweg nicht möglich ist.</w:t>
             </w:r>
           </w:p>
         </w:tc>
@@ -373,6 +311,7 @@
               </w:rPr>
               <w:t xml:space="preserve">Unsere Applikation wird </w:t>
             </w:r>
+            <w:proofErr w:type="gramStart"/>
             <w:r>
               <w:rPr>
                 <w:lang w:val="de-DE"/>
@@ -391,6 +330,7 @@
               </w:rPr>
               <w:t xml:space="preserve"> Client</w:t>
             </w:r>
+            <w:proofErr w:type="gramEnd"/>
             <w:r>
               <w:rPr>
                 <w:lang w:val="de-DE"/>
@@ -511,12 +451,14 @@
                       <w:lang w:val="de-DE"/>
                     </w:rPr>
                   </w:pPr>
+                  <w:proofErr w:type="spellStart"/>
                   <w:r>
                     <w:rPr>
                       <w:lang w:val="de-DE"/>
                     </w:rPr>
                     <w:t>Crossplatform</w:t>
                   </w:r>
+                  <w:proofErr w:type="spellEnd"/>
                 </w:p>
                 <w:p>
                   <w:pPr>
@@ -542,18 +484,28 @@
                       <w:lang w:val="de-DE"/>
                     </w:rPr>
                   </w:pPr>
+                  <w:proofErr w:type="spellStart"/>
                   <w:r>
                     <w:rPr>
                       <w:lang w:val="de-DE"/>
                     </w:rPr>
                     <w:t>Quarkus</w:t>
                   </w:r>
+                  <w:proofErr w:type="spellEnd"/>
                   <w:r>
                     <w:rPr>
                       <w:lang w:val="de-DE"/>
                     </w:rPr>
-                    <w:t xml:space="preserve"> - Kotlin</w:t>
+                    <w:t xml:space="preserve"> - </w:t>
                   </w:r>
+                  <w:proofErr w:type="spellStart"/>
+                  <w:r>
+                    <w:rPr>
+                      <w:lang w:val="de-DE"/>
+                    </w:rPr>
+                    <w:t>Kotlin</w:t>
+                  </w:r>
+                  <w:proofErr w:type="spellEnd"/>
                 </w:p>
                 <w:p>
                   <w:pPr>
@@ -567,12 +519,14 @@
                     </w:rPr>
                     <w:t xml:space="preserve">Datenbank: </w:t>
                   </w:r>
+                  <w:proofErr w:type="spellStart"/>
                   <w:r>
                     <w:rPr>
                       <w:lang w:val="de-DE"/>
                     </w:rPr>
                     <w:t>Postgres</w:t>
                   </w:r>
+                  <w:proofErr w:type="spellEnd"/>
                 </w:p>
               </w:tc>
             </w:tr>
@@ -681,12 +635,14 @@
                 <w:lang w:val="de-DE"/>
               </w:rPr>
             </w:pPr>
+            <w:proofErr w:type="spellStart"/>
             <w:r>
               <w:rPr>
                 <w:lang w:val="de-DE"/>
               </w:rPr>
               <w:t>Postgres</w:t>
             </w:r>
+            <w:proofErr w:type="spellEnd"/>
             <w:r>
               <w:rPr>
                 <w:lang w:val="de-DE"/>
@@ -697,7 +653,21 @@
               <w:rPr>
                 <w:lang w:val="de-DE"/>
               </w:rPr>
-              <w:t xml:space="preserve">, Quarkus </w:t>
+              <w:t xml:space="preserve">, </w:t>
+            </w:r>
+            <w:proofErr w:type="spellStart"/>
+            <w:r>
+              <w:rPr>
+                <w:lang w:val="de-DE"/>
+              </w:rPr>
+              <w:t>Quarkus</w:t>
+            </w:r>
+            <w:proofErr w:type="spellEnd"/>
+            <w:r>
+              <w:rPr>
+                <w:lang w:val="de-DE"/>
+              </w:rPr>
+              <w:t xml:space="preserve"> </w:t>
             </w:r>
             <w:r>
               <w:rPr>
@@ -709,8 +679,16 @@
               <w:rPr>
                 <w:lang w:val="de-DE"/>
               </w:rPr>
-              <w:t xml:space="preserve"> Kotlin</w:t>
-            </w:r>
+              <w:t xml:space="preserve"> </w:t>
+            </w:r>
+            <w:proofErr w:type="spellStart"/>
+            <w:r>
+              <w:rPr>
+                <w:lang w:val="de-DE"/>
+              </w:rPr>
+              <w:t>Kotlin</w:t>
+            </w:r>
+            <w:proofErr w:type="spellEnd"/>
             <w:r>
               <w:rPr>
                 <w:lang w:val="de-DE"/>
@@ -873,7 +851,19 @@
               <w:rPr>
                 <w:lang w:val="de-DE"/>
               </w:rPr>
-              <w:t>Florentin Gewessler</w:t>
+              <w:t xml:space="preserve"> </w:t>
+            </w:r>
+            <w:r>
+              <w:rPr>
+                <w:lang w:val="de-DE"/>
+              </w:rPr>
+              <w:t>Gewessler</w:t>
+            </w:r>
+            <w:r>
+              <w:rPr>
+                <w:lang w:val="de-DE"/>
+              </w:rPr>
+              <w:t xml:space="preserve"> Florentin</w:t>
             </w:r>
           </w:p>
           <w:p>
@@ -1079,11 +1069,19 @@
                 <w:lang w:val="de-DE"/>
               </w:rPr>
             </w:pPr>
-            <w:r>
-              <w:rPr>
-                <w:lang w:val="de-DE"/>
-              </w:rPr>
-              <w:t>Gaisbauer Lukas, Knoll Christoph</w:t>
+            <w:proofErr w:type="spellStart"/>
+            <w:r>
+              <w:rPr>
+                <w:lang w:val="de-DE"/>
+              </w:rPr>
+              <w:t>Gaisbauer</w:t>
+            </w:r>
+            <w:proofErr w:type="spellEnd"/>
+            <w:r>
+              <w:rPr>
+                <w:lang w:val="de-DE"/>
+              </w:rPr>
+              <w:t xml:space="preserve"> Lukas, Knoll Christoph</w:t>
             </w:r>
           </w:p>
         </w:tc>
@@ -1191,12 +1189,7 @@
           </w:tcPr>
           <w:p>
             <w:pPr>
-              <w:pStyle w:val="ListParagraph"/>
-              <w:numPr>
-                <w:ilvl w:val="0"/>
-                <w:numId w:val="7"/>
-              </w:numPr>
-              <w:spacing w:after="0" w:line="240" w:lineRule="auto"/>
+              <w:ind w:left="360"/>
               <w:rPr>
                 <w:lang w:val="de-DE"/>
               </w:rPr>
@@ -1205,26 +1198,7 @@
               <w:rPr>
                 <w:lang w:val="de-DE"/>
               </w:rPr>
-              <w:t>Kommunikation zwischen Trainern und Trainierenden erleichtern</w:t>
-            </w:r>
-          </w:p>
-          <w:p>
-            <w:pPr>
-              <w:pStyle w:val="ListParagraph"/>
-              <w:numPr>
-                <w:ilvl w:val="0"/>
-                <w:numId w:val="7"/>
-              </w:numPr>
-              <w:spacing w:after="0" w:line="240" w:lineRule="auto"/>
-              <w:rPr>
-                <w:lang w:val="de-DE"/>
-              </w:rPr>
-            </w:pPr>
-            <w:r>
-              <w:rPr>
-                <w:lang w:val="de-DE"/>
-              </w:rPr>
-              <w:t>Leichtes Tracken des Fortschritts im Kraftsport</w:t>
+              <w:t>Ersetzen des Papiers beim Tracken des Workouts durch eine App</w:t>
             </w:r>
           </w:p>
         </w:tc>
@@ -1241,11 +1215,19 @@
                 <w:lang w:val="de-DE"/>
               </w:rPr>
             </w:pPr>
-            <w:r>
-              <w:rPr>
-                <w:lang w:val="de-DE"/>
-              </w:rPr>
-              <w:t>Prof. Aberger</w:t>
+            <w:proofErr w:type="spellStart"/>
+            <w:r>
+              <w:rPr>
+                <w:lang w:val="de-DE"/>
+              </w:rPr>
+              <w:t>Aberger</w:t>
+            </w:r>
+            <w:proofErr w:type="spellEnd"/>
+            <w:r>
+              <w:rPr>
+                <w:lang w:val="de-DE"/>
+              </w:rPr>
+              <w:t xml:space="preserve"> Software GmbH</w:t>
             </w:r>
           </w:p>
         </w:tc>
@@ -1271,8 +1253,6 @@
               </w:rPr>
               <w:t>P</w:t>
             </w:r>
-            <w:bookmarkStart w:id="0" w:name="_GoBack"/>
-            <w:bookmarkEnd w:id="0"/>
             <w:r>
               <w:rPr>
                 <w:lang w:val="de-DE"/>
@@ -1320,6 +1300,8 @@
       </w:tr>
     </w:tbl>
     <w:p>
+      <w:bookmarkStart w:id="0" w:name="_GoBack"/>
+      <w:bookmarkEnd w:id="0"/>
       <w:r>
         <w:rPr>
           <w:noProof/>
@@ -1328,15 +1310,15 @@
         <mc:AlternateContent>
           <mc:Choice Requires="wps">
             <w:drawing>
-              <wp:anchor distT="45720" distB="45720" distL="114300" distR="114300" simplePos="0" relativeHeight="251665408" behindDoc="0" locked="0" layoutInCell="1" allowOverlap="1" wp14:anchorId="0E2A27C8" wp14:editId="07BB0B70">
+              <wp:anchor distT="45720" distB="45720" distL="114300" distR="114300" simplePos="0" relativeHeight="251665408" behindDoc="0" locked="0" layoutInCell="1" allowOverlap="1" wp14:anchorId="0E2A27C8" wp14:editId="705406C7">
                 <wp:simplePos x="0" y="0"/>
                 <wp:positionH relativeFrom="margin">
-                  <wp:posOffset>3619983</wp:posOffset>
+                  <wp:posOffset>3620999</wp:posOffset>
                 </wp:positionH>
                 <wp:positionV relativeFrom="paragraph">
-                  <wp:posOffset>624697</wp:posOffset>
+                  <wp:posOffset>626440</wp:posOffset>
                 </wp:positionV>
-                <wp:extent cx="713549" cy="280134"/>
+                <wp:extent cx="1053388" cy="280035"/>
                 <wp:effectExtent l="0" t="0" r="0" b="5715"/>
                 <wp:wrapNone/>
                 <wp:docPr id="5" name="Text Box 2"/>
@@ -1352,7 +1334,7 @@
                       <wps:spPr bwMode="auto">
                         <a:xfrm>
                           <a:off x="0" y="0"/>
-                          <a:ext cx="713549" cy="280134"/>
+                          <a:ext cx="1053388" cy="280035"/>
                         </a:xfrm>
                         <a:prstGeom prst="rect">
                           <a:avLst/>
@@ -1377,8 +1359,16 @@
                               <w:rPr>
                                 <w:lang w:val="de-DE"/>
                               </w:rPr>
+                              <w:t xml:space="preserve">Prof. </w:t>
+                            </w:r>
+                            <w:proofErr w:type="spellStart"/>
+                            <w:r>
+                              <w:rPr>
+                                <w:lang w:val="de-DE"/>
+                              </w:rPr>
                               <w:t>Aberger</w:t>
                             </w:r>
+                            <w:proofErr w:type="spellEnd"/>
                           </w:p>
                         </w:txbxContent>
                       </wps:txbx>
@@ -1403,7 +1393,7 @@
                 <v:stroke joinstyle="miter"/>
                 <v:path gradientshapeok="t" o:connecttype="rect"/>
               </v:shapetype>
-              <v:shape id="Text Box 2" o:spid="_x0000_s1026" type="#_x0000_t202" style="position:absolute;left:0;text-align:left;margin-left:285.05pt;margin-top:49.2pt;width:56.2pt;height:22.05pt;z-index:251665408;visibility:visible;mso-wrap-style:square;mso-width-percent:0;mso-height-percent:0;mso-wrap-distance-left:9pt;mso-wrap-distance-top:3.6pt;mso-wrap-distance-right:9pt;mso-wrap-distance-bottom:3.6pt;mso-position-horizontal:absolute;mso-position-horizontal-relative:margin;mso-position-vertical:absolute;mso-position-vertical-relative:text;mso-width-percent:0;mso-height-percent:0;mso-width-relative:margin;mso-height-relative:margin;v-text-anchor:top" o:gfxdata="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" filled="f" stroked="f">
+              <v:shape id="Text Box 2" o:spid="_x0000_s1026" type="#_x0000_t202" style="position:absolute;left:0;text-align:left;margin-left:285.1pt;margin-top:49.35pt;width:82.95pt;height:22.05pt;z-index:251665408;visibility:visible;mso-wrap-style:square;mso-width-percent:0;mso-height-percent:0;mso-wrap-distance-left:9pt;mso-wrap-distance-top:3.6pt;mso-wrap-distance-right:9pt;mso-wrap-distance-bottom:3.6pt;mso-position-horizontal:absolute;mso-position-horizontal-relative:margin;mso-position-vertical:absolute;mso-position-vertical-relative:text;mso-width-percent:0;mso-height-percent:0;mso-width-relative:margin;mso-height-relative:margin;v-text-anchor:top" o:gfxdata="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" filled="f" stroked="f">
                 <v:textbox>
                   <w:txbxContent>
                     <w:p>
@@ -1416,8 +1406,16 @@
                         <w:rPr>
                           <w:lang w:val="de-DE"/>
                         </w:rPr>
+                        <w:t xml:space="preserve">Prof. </w:t>
+                      </w:r>
+                      <w:proofErr w:type="spellStart"/>
+                      <w:r>
+                        <w:rPr>
+                          <w:lang w:val="de-DE"/>
+                        </w:rPr>
                         <w:t>Aberger</w:t>
                       </w:r>
+                      <w:proofErr w:type="spellEnd"/>
                     </w:p>
                   </w:txbxContent>
                 </v:textbox>
@@ -1435,7 +1433,7 @@
         <mc:AlternateContent>
           <mc:Choice Requires="wps">
             <w:drawing>
-              <wp:anchor distT="45720" distB="45720" distL="114300" distR="114300" simplePos="0" relativeHeight="251663360" behindDoc="0" locked="0" layoutInCell="1" allowOverlap="1" wp14:anchorId="05C81CFC" wp14:editId="72919E22">
+              <wp:anchor distT="45720" distB="45720" distL="114300" distR="114300" simplePos="0" relativeHeight="251663360" behindDoc="0" locked="0" layoutInCell="1" allowOverlap="1" wp14:anchorId="05C81CFC" wp14:editId="78A16192">
                 <wp:simplePos x="0" y="0"/>
                 <wp:positionH relativeFrom="margin">
                   <wp:align>left</wp:align>
@@ -1443,7 +1441,7 @@
                 <wp:positionV relativeFrom="paragraph">
                   <wp:posOffset>643421</wp:posOffset>
                 </wp:positionV>
-                <wp:extent cx="713549" cy="280134"/>
+                <wp:extent cx="1068019" cy="280134"/>
                 <wp:effectExtent l="0" t="0" r="0" b="5715"/>
                 <wp:wrapNone/>
                 <wp:docPr id="217" name="Text Box 2"/>
@@ -1459,7 +1457,7 @@
                       <wps:spPr bwMode="auto">
                         <a:xfrm>
                           <a:off x="0" y="0"/>
-                          <a:ext cx="713549" cy="280134"/>
+                          <a:ext cx="1068019" cy="280134"/>
                         </a:xfrm>
                         <a:prstGeom prst="rect">
                           <a:avLst/>
@@ -1486,6 +1484,12 @@
                               <w:rPr>
                                 <w:lang w:val="de-DE"/>
                               </w:rPr>
+                              <w:t xml:space="preserve">Prof. </w:t>
+                            </w:r>
+                            <w:r>
+                              <w:rPr>
+                                <w:lang w:val="de-DE"/>
+                              </w:rPr>
                               <w:t>Hammer</w:t>
                             </w:r>
                           </w:p>
@@ -1508,7 +1512,7 @@
           </mc:Choice>
           <mc:Fallback>
             <w:pict>
-              <v:shape w14:anchorId="05C81CFC" id="_x0000_s1027" type="#_x0000_t202" style="position:absolute;left:0;text-align:left;margin-left:0;margin-top:50.65pt;width:56.2pt;height:22.05pt;z-index:251663360;visibility:visible;mso-wrap-style:square;mso-width-percent:0;mso-height-percent:0;mso-wrap-distance-left:9pt;mso-wrap-distance-top:3.6pt;mso-wrap-distance-right:9pt;mso-wrap-distance-bottom:3.6pt;mso-position-horizontal:left;mso-position-horizontal-relative:margin;mso-position-vertical:absolute;mso-position-vertical-relative:text;mso-width-percent:0;mso-height-percent:0;mso-width-relative:margin;mso-height-relative:margin;v-text-anchor:top" o:gfxdata="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" stroked="f">
+              <v:shape w14:anchorId="05C81CFC" id="_x0000_s1027" type="#_x0000_t202" style="position:absolute;left:0;text-align:left;margin-left:0;margin-top:50.65pt;width:84.1pt;height:22.05pt;z-index:251663360;visibility:visible;mso-wrap-style:square;mso-width-percent:0;mso-height-percent:0;mso-wrap-distance-left:9pt;mso-wrap-distance-top:3.6pt;mso-wrap-distance-right:9pt;mso-wrap-distance-bottom:3.6pt;mso-position-horizontal:left;mso-position-horizontal-relative:margin;mso-position-vertical:absolute;mso-position-vertical-relative:text;mso-width-percent:0;mso-height-percent:0;mso-width-relative:margin;mso-height-relative:margin;v-text-anchor:top" o:gfxdata="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" stroked="f">
                 <v:textbox>
                   <w:txbxContent>
                     <w:p>
@@ -1517,6 +1521,12 @@
                           <w:lang w:val="de-DE"/>
                         </w:rPr>
                       </w:pPr>
+                      <w:r>
+                        <w:rPr>
+                          <w:lang w:val="de-DE"/>
+                        </w:rPr>
+                        <w:t xml:space="preserve">Prof. </w:t>
+                      </w:r>
                       <w:r>
                         <w:rPr>
                           <w:lang w:val="de-DE"/>

--- a/Documents/Projektantrag/Entwurf.docx
+++ b/Documents/Projektantrag/Entwurf.docx
@@ -4,7 +4,7 @@
   <w:body>
     <w:p>
       <w:pPr>
-        <w:pStyle w:val="Title"/>
+        <w:pStyle w:val="Titel"/>
         <w:rPr>
           <w:lang w:val="de-DE"/>
         </w:rPr>
@@ -26,7 +26,7 @@
     </w:p>
     <w:tbl>
       <w:tblPr>
-        <w:tblStyle w:val="TableGrid"/>
+        <w:tblStyle w:val="Tabellenraster"/>
         <w:tblW w:w="0" w:type="auto"/>
         <w:tblLook w:val="04A0" w:firstRow="1" w:lastRow="0" w:firstColumn="1" w:lastColumn="0" w:noHBand="0" w:noVBand="1"/>
       </w:tblPr>
@@ -230,7 +230,31 @@
               <w:rPr>
                 <w:lang w:val="de-DE"/>
               </w:rPr>
-              <w:t>ist ein System von Trainingsplänen eingeführt worden, dass allerdings auf Papier basiert und somit einige Nachteile hat. Zum einen ist ein Papier recht unhandlich und kann schnell verloren gehen und zum anderen hat nicht jeder Kunde immer Lust ein Blatt Papier auszufüllen, wenn er im Training ist.</w:t>
+              <w:t xml:space="preserve">ist ein System von Trainingsplänen eingeführt worden, </w:t>
+            </w:r>
+            <w:r>
+              <w:rPr>
+                <w:lang w:val="de-DE"/>
+              </w:rPr>
+              <w:t>welches</w:t>
+            </w:r>
+            <w:r>
+              <w:rPr>
+                <w:lang w:val="de-DE"/>
+              </w:rPr>
+              <w:t xml:space="preserve"> allerdings auf Papier basiert und </w:t>
+            </w:r>
+            <w:r>
+              <w:rPr>
+                <w:lang w:val="de-DE"/>
+              </w:rPr>
+              <w:t xml:space="preserve">somit </w:t>
+            </w:r>
+            <w:r>
+              <w:rPr>
+                <w:lang w:val="de-DE"/>
+              </w:rPr>
+              <w:t>einige Nachteile hat. Zum einen ist ein Papier recht unhandlich und kann schnell verloren gehen und zum anderen hat nicht jeder Kunde immer Lust ein Blatt Papier auszufüllen, wenn er im Training ist.</w:t>
             </w:r>
           </w:p>
           <w:p>
@@ -239,6 +263,8 @@
                 <w:lang w:val="de-DE"/>
               </w:rPr>
             </w:pPr>
+            <w:bookmarkStart w:id="0" w:name="_GoBack"/>
+            <w:bookmarkEnd w:id="0"/>
           </w:p>
           <w:p>
             <w:pPr>
@@ -258,13 +284,25 @@
               <w:rPr>
                 <w:lang w:val="de-DE"/>
               </w:rPr>
-              <w:t xml:space="preserve"> möchte hier Abhilfe schaffen und diese Trainingspläne in einer App umsetzen. Die App wird vor allem auf Einsteiger fokussiert sein, um ihnen eine möglichst angenehme Fitnessstudio-Erfahrung zu bieten. Mit personalisierten Übersichten des Fortschritts wird das Erreichen der persönlichen Fitnessziele ein Erlebnis, dass mit dem derzeitigen System</w:t>
-            </w:r>
-            <w:r>
-              <w:rPr>
-                <w:lang w:val="de-DE"/>
-              </w:rPr>
-              <w:t xml:space="preserve"> schlichtweg nicht möglich ist.</w:t>
+              <w:t xml:space="preserve"> möchte hier Abhilfe schaffen und diese Trainingspläne </w:t>
+            </w:r>
+            <w:r>
+              <w:rPr>
+                <w:lang w:val="de-DE"/>
+              </w:rPr>
+              <w:t>durch eine App ersetzten</w:t>
+            </w:r>
+            <w:r>
+              <w:rPr>
+                <w:lang w:val="de-DE"/>
+              </w:rPr>
+              <w:t>. Die App wird vor allem auf Einsteiger fokussiert sein, um ihnen eine möglichst angenehme Fitnessstudio-Erfahrung zu bieten. Mit personalisierten Übersichten des Fortschritts wird das Erreichen der persönlichen Fitnessziele ein Erlebnis</w:t>
+            </w:r>
+            <w:r>
+              <w:rPr>
+                <w:lang w:val="de-DE"/>
+              </w:rPr>
+              <w:t>.</w:t>
             </w:r>
           </w:p>
         </w:tc>
@@ -316,19 +354,7 @@
               <w:rPr>
                 <w:lang w:val="de-DE"/>
               </w:rPr>
-              <w:t>einer klassische</w:t>
-            </w:r>
-            <w:r>
-              <w:rPr>
-                <w:lang w:val="de-DE"/>
-              </w:rPr>
-              <w:t>n</w:t>
-            </w:r>
-            <w:r>
-              <w:rPr>
-                <w:lang w:val="de-DE"/>
-              </w:rPr>
-              <w:t xml:space="preserve"> Client</w:t>
+              <w:t>einer klassischen Client</w:t>
             </w:r>
             <w:proofErr w:type="gramEnd"/>
             <w:r>
@@ -1069,19 +1095,11 @@
                 <w:lang w:val="de-DE"/>
               </w:rPr>
             </w:pPr>
-            <w:proofErr w:type="spellStart"/>
-            <w:r>
-              <w:rPr>
-                <w:lang w:val="de-DE"/>
-              </w:rPr>
-              <w:t>Gaisbauer</w:t>
-            </w:r>
-            <w:proofErr w:type="spellEnd"/>
-            <w:r>
-              <w:rPr>
-                <w:lang w:val="de-DE"/>
-              </w:rPr>
-              <w:t xml:space="preserve"> Lukas, Knoll Christoph</w:t>
+            <w:r>
+              <w:rPr>
+                <w:lang w:val="de-DE"/>
+              </w:rPr>
+              <w:t>Gaisbauer Lukas, Knoll Christoph</w:t>
             </w:r>
           </w:p>
         </w:tc>
@@ -1099,7 +1117,7 @@
           </w:tcPr>
           <w:p>
             <w:pPr>
-              <w:jc w:val="center"/>
+              <w:jc w:val="left"/>
               <w:rPr>
                 <w:b/>
                 <w:bCs/>
@@ -1127,7 +1145,7 @@
           </w:tcPr>
           <w:p>
             <w:pPr>
-              <w:jc w:val="center"/>
+              <w:jc w:val="left"/>
               <w:rPr>
                 <w:b/>
                 <w:bCs/>
@@ -1154,7 +1172,7 @@
           </w:tcPr>
           <w:p>
             <w:pPr>
-              <w:jc w:val="center"/>
+              <w:jc w:val="left"/>
               <w:rPr>
                 <w:b/>
                 <w:bCs/>
@@ -1189,7 +1207,13 @@
           </w:tcPr>
           <w:p>
             <w:pPr>
-              <w:ind w:left="360"/>
+              <w:pStyle w:val="Listenabsatz"/>
+              <w:numPr>
+                <w:ilvl w:val="0"/>
+                <w:numId w:val="9"/>
+              </w:numPr>
+              <w:spacing w:after="0" w:line="240" w:lineRule="auto"/>
+              <w:ind w:left="318"/>
               <w:rPr>
                 <w:lang w:val="de-DE"/>
               </w:rPr>
@@ -1199,6 +1223,26 @@
                 <w:lang w:val="de-DE"/>
               </w:rPr>
               <w:t>Ersetzen des Papiers beim Tracken des Workouts durch eine App</w:t>
+            </w:r>
+          </w:p>
+          <w:p>
+            <w:pPr>
+              <w:pStyle w:val="Listenabsatz"/>
+              <w:numPr>
+                <w:ilvl w:val="0"/>
+                <w:numId w:val="9"/>
+              </w:numPr>
+              <w:spacing w:after="0" w:line="240" w:lineRule="auto"/>
+              <w:ind w:left="318"/>
+              <w:rPr>
+                <w:lang w:val="de-DE"/>
+              </w:rPr>
+            </w:pPr>
+            <w:r>
+              <w:rPr>
+                <w:lang w:val="de-DE"/>
+              </w:rPr>
+              <w:t>Kommunikation zwischen Fitness Studio und Trainierenden erleichtern</w:t>
             </w:r>
           </w:p>
         </w:tc>
@@ -1209,8 +1253,13 @@
           </w:tcPr>
           <w:p>
             <w:pPr>
-              <w:pStyle w:val="ListParagraph"/>
+              <w:pStyle w:val="Listenabsatz"/>
+              <w:numPr>
+                <w:ilvl w:val="0"/>
+                <w:numId w:val="9"/>
+              </w:numPr>
               <w:spacing w:after="0" w:line="240" w:lineRule="auto"/>
+              <w:ind w:left="388"/>
               <w:rPr>
                 <w:lang w:val="de-DE"/>
               </w:rPr>
@@ -1237,6 +1286,13 @@
           </w:tcPr>
           <w:p>
             <w:pPr>
+              <w:pStyle w:val="Listenabsatz"/>
+              <w:numPr>
+                <w:ilvl w:val="0"/>
+                <w:numId w:val="9"/>
+              </w:numPr>
+              <w:spacing w:after="0" w:line="240" w:lineRule="auto"/>
+              <w:ind w:left="327"/>
               <w:rPr>
                 <w:lang w:val="de-DE"/>
               </w:rPr>
@@ -1245,25 +1301,19 @@
               <w:rPr>
                 <w:lang w:val="de-DE"/>
               </w:rPr>
-              <w:t xml:space="preserve">Eine </w:t>
-            </w:r>
-            <w:r>
-              <w:rPr>
-                <w:lang w:val="de-DE"/>
-              </w:rPr>
-              <w:t>P</w:t>
-            </w:r>
-            <w:r>
-              <w:rPr>
-                <w:lang w:val="de-DE"/>
-              </w:rPr>
-              <w:t>lattform für</w:t>
-            </w:r>
-            <w:r>
-              <w:rPr>
-                <w:lang w:val="de-DE"/>
-              </w:rPr>
-              <w:t xml:space="preserve"> das</w:t>
+              <w:t>App</w:t>
+            </w:r>
+            <w:r>
+              <w:rPr>
+                <w:lang w:val="de-DE"/>
+              </w:rPr>
+              <w:t xml:space="preserve"> </w:t>
+            </w:r>
+            <w:r>
+              <w:rPr>
+                <w:lang w:val="de-DE"/>
+              </w:rPr>
+              <w:t>zum</w:t>
             </w:r>
             <w:r>
               <w:rPr>
@@ -1300,8 +1350,6 @@
       </w:tr>
     </w:tbl>
     <w:p>
-      <w:bookmarkStart w:id="0" w:name="_GoBack"/>
-      <w:bookmarkEnd w:id="0"/>
       <w:r>
         <w:rPr>
           <w:noProof/>
@@ -1738,7 +1786,7 @@
 <w:hdr xmlns:wpc="http://schemas.microsoft.com/office/word/2010/wordprocessingCanvas" xmlns:cx="http://schemas.microsoft.com/office/drawing/2014/chartex" xmlns:cx1="http://schemas.microsoft.com/office/drawing/2015/9/8/chartex" xmlns:cx2="http://schemas.microsoft.com/office/drawing/2015/10/21/chartex" xmlns:cx3="http://schemas.microsoft.com/office/drawing/2016/5/9/chartex" xmlns:cx4="http://schemas.microsoft.com/office/drawing/2016/5/10/chartex" xmlns:cx5="http://schemas.microsoft.com/office/drawing/2016/5/11/chartex" xmlns:cx6="http://schemas.microsoft.com/office/drawing/2016/5/12/chartex" xmlns:cx7="http://schemas.microsoft.com/office/drawing/2016/5/13/chartex" xmlns:cx8="http://schemas.microsoft.com/office/drawing/2016/5/14/chartex" xmlns:mc="http://schemas.openxmlformats.org/markup-compatibility/2006" xmlns:aink="http://schemas.microsoft.com/office/drawing/2016/ink" xmlns:am3d="http://schemas.microsoft.com/office/drawing/2017/model3d" xmlns:o="urn:schemas-microsoft-com:office:office" xmlns:r="http://schemas.openxmlformats.org/officeDocument/2006/relationships" xmlns:m="http://schemas.openxmlformats.org/officeDocument/2006/math" xmlns:v="urn:schemas-microsoft-com:vml" xmlns:wp14="http://schemas.microsoft.com/office/word/2010/wordprocessingDrawing" xmlns:wp="http://schemas.openxmlformats.org/drawingml/2006/wordprocessingDrawing" xmlns:w10="urn:schemas-microsoft-com:office:word" xmlns:w="http://schemas.openxmlformats.org/wordprocessingml/2006/main" xmlns:w14="http://schemas.microsoft.com/office/word/2010/wordml" xmlns:w15="http://schemas.microsoft.com/office/word/2012/wordml" xmlns:w16cid="http://schemas.microsoft.com/office/word/2016/wordml/cid" xmlns:w16se="http://schemas.microsoft.com/office/word/2015/wordml/symex" xmlns:wpg="http://schemas.microsoft.com/office/word/2010/wordprocessingGroup" xmlns:wpi="http://schemas.microsoft.com/office/word/2010/wordprocessingInk" xmlns:wne="http://schemas.microsoft.com/office/word/2006/wordml" xmlns:wps="http://schemas.microsoft.com/office/word/2010/wordprocessingShape" mc:Ignorable="w14 w15 w16se w16cid wp14">
   <w:p>
     <w:pPr>
-      <w:pStyle w:val="Header"/>
+      <w:pStyle w:val="Kopfzeile"/>
       <w:rPr>
         <w:lang w:val="de-DE"/>
       </w:rPr>
@@ -1781,6 +1829,119 @@
 <file path=word/numbering.xml><?xml version="1.0" encoding="utf-8"?>
 <w:numbering xmlns:wpc="http://schemas.microsoft.com/office/word/2010/wordprocessingCanvas" xmlns:cx="http://schemas.microsoft.com/office/drawing/2014/chartex" xmlns:cx1="http://schemas.microsoft.com/office/drawing/2015/9/8/chartex" xmlns:cx2="http://schemas.microsoft.com/office/drawing/2015/10/21/chartex" xmlns:cx3="http://schemas.microsoft.com/office/drawing/2016/5/9/chartex" xmlns:cx4="http://schemas.microsoft.com/office/drawing/2016/5/10/chartex" xmlns:cx5="http://schemas.microsoft.com/office/drawing/2016/5/11/chartex" xmlns:cx6="http://schemas.microsoft.com/office/drawing/2016/5/12/chartex" xmlns:cx7="http://schemas.microsoft.com/office/drawing/2016/5/13/chartex" xmlns:cx8="http://schemas.microsoft.com/office/drawing/2016/5/14/chartex" xmlns:mc="http://schemas.openxmlformats.org/markup-compatibility/2006" xmlns:aink="http://schemas.microsoft.com/office/drawing/2016/ink" xmlns:am3d="http://schemas.microsoft.com/office/drawing/2017/model3d" xmlns:o="urn:schemas-microsoft-com:office:office" xmlns:r="http://schemas.openxmlformats.org/officeDocument/2006/relationships" xmlns:m="http://schemas.openxmlformats.org/officeDocument/2006/math" xmlns:v="urn:schemas-microsoft-com:vml" xmlns:wp14="http://schemas.microsoft.com/office/word/2010/wordprocessingDrawing" xmlns:wp="http://schemas.openxmlformats.org/drawingml/2006/wordprocessingDrawing" xmlns:w10="urn:schemas-microsoft-com:office:word" xmlns:w="http://schemas.openxmlformats.org/wordprocessingml/2006/main" xmlns:w14="http://schemas.microsoft.com/office/word/2010/wordml" xmlns:w15="http://schemas.microsoft.com/office/word/2012/wordml" xmlns:w16cid="http://schemas.microsoft.com/office/word/2016/wordml/cid" xmlns:w16se="http://schemas.microsoft.com/office/word/2015/wordml/symex" xmlns:wpg="http://schemas.microsoft.com/office/word/2010/wordprocessingGroup" xmlns:wpi="http://schemas.microsoft.com/office/word/2010/wordprocessingInk" xmlns:wne="http://schemas.microsoft.com/office/word/2006/wordml" xmlns:wps="http://schemas.microsoft.com/office/word/2010/wordprocessingShape" mc:Ignorable="w14 w15 w16se w16cid wp14">
   <w:abstractNum w:abstractNumId="0" w15:restartNumberingAfterBreak="0">
+    <w:nsid w:val="101470C4"/>
+    <w:multiLevelType w:val="hybridMultilevel"/>
+    <w:tmpl w:val="71BE25C2"/>
+    <w:lvl w:ilvl="0" w:tplc="0C070001">
+      <w:start w:val="1"/>
+      <w:numFmt w:val="bullet"/>
+      <w:lvlText w:val=""/>
+      <w:lvlJc w:val="left"/>
+      <w:pPr>
+        <w:ind w:left="720" w:hanging="360"/>
+      </w:pPr>
+      <w:rPr>
+        <w:rFonts w:ascii="Symbol" w:hAnsi="Symbol" w:hint="default"/>
+      </w:rPr>
+    </w:lvl>
+    <w:lvl w:ilvl="1" w:tplc="0C070003" w:tentative="1">
+      <w:start w:val="1"/>
+      <w:numFmt w:val="bullet"/>
+      <w:lvlText w:val="o"/>
+      <w:lvlJc w:val="left"/>
+      <w:pPr>
+        <w:ind w:left="1440" w:hanging="360"/>
+      </w:pPr>
+      <w:rPr>
+        <w:rFonts w:ascii="Courier New" w:hAnsi="Courier New" w:cs="Courier New" w:hint="default"/>
+      </w:rPr>
+    </w:lvl>
+    <w:lvl w:ilvl="2" w:tplc="0C070005" w:tentative="1">
+      <w:start w:val="1"/>
+      <w:numFmt w:val="bullet"/>
+      <w:lvlText w:val=""/>
+      <w:lvlJc w:val="left"/>
+      <w:pPr>
+        <w:ind w:left="2160" w:hanging="360"/>
+      </w:pPr>
+      <w:rPr>
+        <w:rFonts w:ascii="Wingdings" w:hAnsi="Wingdings" w:hint="default"/>
+      </w:rPr>
+    </w:lvl>
+    <w:lvl w:ilvl="3" w:tplc="0C070001" w:tentative="1">
+      <w:start w:val="1"/>
+      <w:numFmt w:val="bullet"/>
+      <w:lvlText w:val=""/>
+      <w:lvlJc w:val="left"/>
+      <w:pPr>
+        <w:ind w:left="2880" w:hanging="360"/>
+      </w:pPr>
+      <w:rPr>
+        <w:rFonts w:ascii="Symbol" w:hAnsi="Symbol" w:hint="default"/>
+      </w:rPr>
+    </w:lvl>
+    <w:lvl w:ilvl="4" w:tplc="0C070003" w:tentative="1">
+      <w:start w:val="1"/>
+      <w:numFmt w:val="bullet"/>
+      <w:lvlText w:val="o"/>
+      <w:lvlJc w:val="left"/>
+      <w:pPr>
+        <w:ind w:left="3600" w:hanging="360"/>
+      </w:pPr>
+      <w:rPr>
+        <w:rFonts w:ascii="Courier New" w:hAnsi="Courier New" w:cs="Courier New" w:hint="default"/>
+      </w:rPr>
+    </w:lvl>
+    <w:lvl w:ilvl="5" w:tplc="0C070005" w:tentative="1">
+      <w:start w:val="1"/>
+      <w:numFmt w:val="bullet"/>
+      <w:lvlText w:val=""/>
+      <w:lvlJc w:val="left"/>
+      <w:pPr>
+        <w:ind w:left="4320" w:hanging="360"/>
+      </w:pPr>
+      <w:rPr>
+        <w:rFonts w:ascii="Wingdings" w:hAnsi="Wingdings" w:hint="default"/>
+      </w:rPr>
+    </w:lvl>
+    <w:lvl w:ilvl="6" w:tplc="0C070001" w:tentative="1">
+      <w:start w:val="1"/>
+      <w:numFmt w:val="bullet"/>
+      <w:lvlText w:val=""/>
+      <w:lvlJc w:val="left"/>
+      <w:pPr>
+        <w:ind w:left="5040" w:hanging="360"/>
+      </w:pPr>
+      <w:rPr>
+        <w:rFonts w:ascii="Symbol" w:hAnsi="Symbol" w:hint="default"/>
+      </w:rPr>
+    </w:lvl>
+    <w:lvl w:ilvl="7" w:tplc="0C070003" w:tentative="1">
+      <w:start w:val="1"/>
+      <w:numFmt w:val="bullet"/>
+      <w:lvlText w:val="o"/>
+      <w:lvlJc w:val="left"/>
+      <w:pPr>
+        <w:ind w:left="5760" w:hanging="360"/>
+      </w:pPr>
+      <w:rPr>
+        <w:rFonts w:ascii="Courier New" w:hAnsi="Courier New" w:cs="Courier New" w:hint="default"/>
+      </w:rPr>
+    </w:lvl>
+    <w:lvl w:ilvl="8" w:tplc="0C070005" w:tentative="1">
+      <w:start w:val="1"/>
+      <w:numFmt w:val="bullet"/>
+      <w:lvlText w:val=""/>
+      <w:lvlJc w:val="left"/>
+      <w:pPr>
+        <w:ind w:left="6480" w:hanging="360"/>
+      </w:pPr>
+      <w:rPr>
+        <w:rFonts w:ascii="Wingdings" w:hAnsi="Wingdings" w:hint="default"/>
+      </w:rPr>
+    </w:lvl>
+  </w:abstractNum>
+  <w:abstractNum w:abstractNumId="1" w15:restartNumberingAfterBreak="0">
     <w:nsid w:val="1E4F7F86"/>
     <w:multiLevelType w:val="hybridMultilevel"/>
     <w:tmpl w:val="3048B5BC"/>
@@ -1893,7 +2054,7 @@
       </w:rPr>
     </w:lvl>
   </w:abstractNum>
-  <w:abstractNum w:abstractNumId="1" w15:restartNumberingAfterBreak="0">
+  <w:abstractNum w:abstractNumId="2" w15:restartNumberingAfterBreak="0">
     <w:nsid w:val="29BE160A"/>
     <w:multiLevelType w:val="hybridMultilevel"/>
     <w:tmpl w:val="6FBA9EBC"/>
@@ -2006,7 +2167,7 @@
       </w:rPr>
     </w:lvl>
   </w:abstractNum>
-  <w:abstractNum w:abstractNumId="2" w15:restartNumberingAfterBreak="0">
+  <w:abstractNum w:abstractNumId="3" w15:restartNumberingAfterBreak="0">
     <w:nsid w:val="2FCD7A0D"/>
     <w:multiLevelType w:val="hybridMultilevel"/>
     <w:tmpl w:val="41A6D4D0"/>
@@ -2119,7 +2280,7 @@
       </w:rPr>
     </w:lvl>
   </w:abstractNum>
-  <w:abstractNum w:abstractNumId="3" w15:restartNumberingAfterBreak="0">
+  <w:abstractNum w:abstractNumId="4" w15:restartNumberingAfterBreak="0">
     <w:nsid w:val="49767A49"/>
     <w:multiLevelType w:val="hybridMultilevel"/>
     <w:tmpl w:val="29F4D1B6"/>
@@ -2232,7 +2393,7 @@
       </w:rPr>
     </w:lvl>
   </w:abstractNum>
-  <w:abstractNum w:abstractNumId="4" w15:restartNumberingAfterBreak="0">
+  <w:abstractNum w:abstractNumId="5" w15:restartNumberingAfterBreak="0">
     <w:nsid w:val="4EAB46A0"/>
     <w:multiLevelType w:val="hybridMultilevel"/>
     <w:tmpl w:val="6DDC14D8"/>
@@ -2345,7 +2506,7 @@
       </w:rPr>
     </w:lvl>
   </w:abstractNum>
-  <w:abstractNum w:abstractNumId="5" w15:restartNumberingAfterBreak="0">
+  <w:abstractNum w:abstractNumId="6" w15:restartNumberingAfterBreak="0">
     <w:nsid w:val="60B251D4"/>
     <w:multiLevelType w:val="hybridMultilevel"/>
     <w:tmpl w:val="B22E042A"/>
@@ -2458,7 +2619,120 @@
       </w:rPr>
     </w:lvl>
   </w:abstractNum>
-  <w:abstractNum w:abstractNumId="6" w15:restartNumberingAfterBreak="0">
+  <w:abstractNum w:abstractNumId="7" w15:restartNumberingAfterBreak="0">
+    <w:nsid w:val="62F82149"/>
+    <w:multiLevelType w:val="hybridMultilevel"/>
+    <w:tmpl w:val="6FF0C772"/>
+    <w:lvl w:ilvl="0" w:tplc="0C070001">
+      <w:start w:val="1"/>
+      <w:numFmt w:val="bullet"/>
+      <w:lvlText w:val=""/>
+      <w:lvlJc w:val="left"/>
+      <w:pPr>
+        <w:ind w:left="1080" w:hanging="360"/>
+      </w:pPr>
+      <w:rPr>
+        <w:rFonts w:ascii="Symbol" w:hAnsi="Symbol" w:hint="default"/>
+      </w:rPr>
+    </w:lvl>
+    <w:lvl w:ilvl="1" w:tplc="0C070003" w:tentative="1">
+      <w:start w:val="1"/>
+      <w:numFmt w:val="bullet"/>
+      <w:lvlText w:val="o"/>
+      <w:lvlJc w:val="left"/>
+      <w:pPr>
+        <w:ind w:left="1800" w:hanging="360"/>
+      </w:pPr>
+      <w:rPr>
+        <w:rFonts w:ascii="Courier New" w:hAnsi="Courier New" w:cs="Courier New" w:hint="default"/>
+      </w:rPr>
+    </w:lvl>
+    <w:lvl w:ilvl="2" w:tplc="0C070005" w:tentative="1">
+      <w:start w:val="1"/>
+      <w:numFmt w:val="bullet"/>
+      <w:lvlText w:val=""/>
+      <w:lvlJc w:val="left"/>
+      <w:pPr>
+        <w:ind w:left="2520" w:hanging="360"/>
+      </w:pPr>
+      <w:rPr>
+        <w:rFonts w:ascii="Wingdings" w:hAnsi="Wingdings" w:hint="default"/>
+      </w:rPr>
+    </w:lvl>
+    <w:lvl w:ilvl="3" w:tplc="0C070001" w:tentative="1">
+      <w:start w:val="1"/>
+      <w:numFmt w:val="bullet"/>
+      <w:lvlText w:val=""/>
+      <w:lvlJc w:val="left"/>
+      <w:pPr>
+        <w:ind w:left="3240" w:hanging="360"/>
+      </w:pPr>
+      <w:rPr>
+        <w:rFonts w:ascii="Symbol" w:hAnsi="Symbol" w:hint="default"/>
+      </w:rPr>
+    </w:lvl>
+    <w:lvl w:ilvl="4" w:tplc="0C070003" w:tentative="1">
+      <w:start w:val="1"/>
+      <w:numFmt w:val="bullet"/>
+      <w:lvlText w:val="o"/>
+      <w:lvlJc w:val="left"/>
+      <w:pPr>
+        <w:ind w:left="3960" w:hanging="360"/>
+      </w:pPr>
+      <w:rPr>
+        <w:rFonts w:ascii="Courier New" w:hAnsi="Courier New" w:cs="Courier New" w:hint="default"/>
+      </w:rPr>
+    </w:lvl>
+    <w:lvl w:ilvl="5" w:tplc="0C070005" w:tentative="1">
+      <w:start w:val="1"/>
+      <w:numFmt w:val="bullet"/>
+      <w:lvlText w:val=""/>
+      <w:lvlJc w:val="left"/>
+      <w:pPr>
+        <w:ind w:left="4680" w:hanging="360"/>
+      </w:pPr>
+      <w:rPr>
+        <w:rFonts w:ascii="Wingdings" w:hAnsi="Wingdings" w:hint="default"/>
+      </w:rPr>
+    </w:lvl>
+    <w:lvl w:ilvl="6" w:tplc="0C070001" w:tentative="1">
+      <w:start w:val="1"/>
+      <w:numFmt w:val="bullet"/>
+      <w:lvlText w:val=""/>
+      <w:lvlJc w:val="left"/>
+      <w:pPr>
+        <w:ind w:left="5400" w:hanging="360"/>
+      </w:pPr>
+      <w:rPr>
+        <w:rFonts w:ascii="Symbol" w:hAnsi="Symbol" w:hint="default"/>
+      </w:rPr>
+    </w:lvl>
+    <w:lvl w:ilvl="7" w:tplc="0C070003" w:tentative="1">
+      <w:start w:val="1"/>
+      <w:numFmt w:val="bullet"/>
+      <w:lvlText w:val="o"/>
+      <w:lvlJc w:val="left"/>
+      <w:pPr>
+        <w:ind w:left="6120" w:hanging="360"/>
+      </w:pPr>
+      <w:rPr>
+        <w:rFonts w:ascii="Courier New" w:hAnsi="Courier New" w:cs="Courier New" w:hint="default"/>
+      </w:rPr>
+    </w:lvl>
+    <w:lvl w:ilvl="8" w:tplc="0C070005" w:tentative="1">
+      <w:start w:val="1"/>
+      <w:numFmt w:val="bullet"/>
+      <w:lvlText w:val=""/>
+      <w:lvlJc w:val="left"/>
+      <w:pPr>
+        <w:ind w:left="6840" w:hanging="360"/>
+      </w:pPr>
+      <w:rPr>
+        <w:rFonts w:ascii="Wingdings" w:hAnsi="Wingdings" w:hint="default"/>
+      </w:rPr>
+    </w:lvl>
+  </w:abstractNum>
+  <w:abstractNum w:abstractNumId="8" w15:restartNumberingAfterBreak="0">
     <w:nsid w:val="75F208D5"/>
     <w:multiLevelType w:val="hybridMultilevel"/>
     <w:tmpl w:val="F444856A"/>
@@ -2572,25 +2846,31 @@
     </w:lvl>
   </w:abstractNum>
   <w:num w:numId="1">
+    <w:abstractNumId w:val="3"/>
+  </w:num>
+  <w:num w:numId="2">
     <w:abstractNumId w:val="2"/>
   </w:num>
-  <w:num w:numId="2">
+  <w:num w:numId="3">
     <w:abstractNumId w:val="1"/>
   </w:num>
-  <w:num w:numId="3">
-    <w:abstractNumId w:val="0"/>
+  <w:num w:numId="4">
+    <w:abstractNumId w:val="5"/>
   </w:num>
-  <w:num w:numId="4">
+  <w:num w:numId="5">
     <w:abstractNumId w:val="4"/>
   </w:num>
-  <w:num w:numId="5">
-    <w:abstractNumId w:val="3"/>
-  </w:num>
   <w:num w:numId="6">
-    <w:abstractNumId w:val="5"/>
+    <w:abstractNumId w:val="6"/>
   </w:num>
   <w:num w:numId="7">
-    <w:abstractNumId w:val="6"/>
+    <w:abstractNumId w:val="8"/>
+  </w:num>
+  <w:num w:numId="8">
+    <w:abstractNumId w:val="7"/>
+  </w:num>
+  <w:num w:numId="9">
+    <w:abstractNumId w:val="0"/>
   </w:num>
 </w:numbering>
 </file>
@@ -2989,16 +3269,16 @@
     <w:lsdException w:name="Unresolved Mention" w:semiHidden="1" w:unhideWhenUsed="1"/>
     <w:lsdException w:name="Smart Link" w:semiHidden="1" w:unhideWhenUsed="1"/>
   </w:latentStyles>
-  <w:style w:type="paragraph" w:default="1" w:styleId="Normal">
+  <w:style w:type="paragraph" w:default="1" w:styleId="Standard">
     <w:name w:val="Normal"/>
     <w:qFormat/>
     <w:rsid w:val="007814A0"/>
   </w:style>
-  <w:style w:type="paragraph" w:styleId="Heading1">
+  <w:style w:type="paragraph" w:styleId="berschrift1">
     <w:name w:val="heading 1"/>
-    <w:basedOn w:val="Normal"/>
-    <w:next w:val="Normal"/>
-    <w:link w:val="Heading1Char"/>
+    <w:basedOn w:val="Standard"/>
+    <w:next w:val="Standard"/>
+    <w:link w:val="berschrift1Zchn"/>
     <w:uiPriority w:val="9"/>
     <w:qFormat/>
     <w:rsid w:val="007814A0"/>
@@ -3014,11 +3294,11 @@
       <w:szCs w:val="32"/>
     </w:rPr>
   </w:style>
-  <w:style w:type="paragraph" w:styleId="Heading2">
+  <w:style w:type="paragraph" w:styleId="berschrift2">
     <w:name w:val="heading 2"/>
-    <w:basedOn w:val="Normal"/>
-    <w:next w:val="Normal"/>
-    <w:link w:val="Heading2Char"/>
+    <w:basedOn w:val="Standard"/>
+    <w:next w:val="Standard"/>
+    <w:link w:val="berschrift2Zchn"/>
     <w:uiPriority w:val="9"/>
     <w:semiHidden/>
     <w:unhideWhenUsed/>
@@ -3036,11 +3316,11 @@
       <w:szCs w:val="28"/>
     </w:rPr>
   </w:style>
-  <w:style w:type="paragraph" w:styleId="Heading3">
+  <w:style w:type="paragraph" w:styleId="berschrift3">
     <w:name w:val="heading 3"/>
-    <w:basedOn w:val="Normal"/>
-    <w:next w:val="Normal"/>
-    <w:link w:val="Heading3Char"/>
+    <w:basedOn w:val="Standard"/>
+    <w:next w:val="Standard"/>
+    <w:link w:val="berschrift3Zchn"/>
     <w:uiPriority w:val="9"/>
     <w:semiHidden/>
     <w:unhideWhenUsed/>
@@ -3058,11 +3338,11 @@
       <w:szCs w:val="24"/>
     </w:rPr>
   </w:style>
-  <w:style w:type="paragraph" w:styleId="Heading4">
+  <w:style w:type="paragraph" w:styleId="berschrift4">
     <w:name w:val="heading 4"/>
-    <w:basedOn w:val="Normal"/>
-    <w:next w:val="Normal"/>
-    <w:link w:val="Heading4Char"/>
+    <w:basedOn w:val="Standard"/>
+    <w:next w:val="Standard"/>
+    <w:link w:val="berschrift4Zchn"/>
     <w:uiPriority w:val="9"/>
     <w:semiHidden/>
     <w:unhideWhenUsed/>
@@ -3082,11 +3362,11 @@
       <w:szCs w:val="22"/>
     </w:rPr>
   </w:style>
-  <w:style w:type="paragraph" w:styleId="Heading5">
+  <w:style w:type="paragraph" w:styleId="berschrift5">
     <w:name w:val="heading 5"/>
-    <w:basedOn w:val="Normal"/>
-    <w:next w:val="Normal"/>
-    <w:link w:val="Heading5Char"/>
+    <w:basedOn w:val="Standard"/>
+    <w:next w:val="Standard"/>
+    <w:link w:val="berschrift5Zchn"/>
     <w:uiPriority w:val="9"/>
     <w:semiHidden/>
     <w:unhideWhenUsed/>
@@ -3105,11 +3385,11 @@
       <w:szCs w:val="22"/>
     </w:rPr>
   </w:style>
-  <w:style w:type="paragraph" w:styleId="Heading6">
+  <w:style w:type="paragraph" w:styleId="berschrift6">
     <w:name w:val="heading 6"/>
-    <w:basedOn w:val="Normal"/>
-    <w:next w:val="Normal"/>
-    <w:link w:val="Heading6Char"/>
+    <w:basedOn w:val="Standard"/>
+    <w:next w:val="Standard"/>
+    <w:link w:val="berschrift6Zchn"/>
     <w:uiPriority w:val="9"/>
     <w:semiHidden/>
     <w:unhideWhenUsed/>
@@ -3128,11 +3408,11 @@
       <w:szCs w:val="22"/>
     </w:rPr>
   </w:style>
-  <w:style w:type="paragraph" w:styleId="Heading7">
+  <w:style w:type="paragraph" w:styleId="berschrift7">
     <w:name w:val="heading 7"/>
-    <w:basedOn w:val="Normal"/>
-    <w:next w:val="Normal"/>
-    <w:link w:val="Heading7Char"/>
+    <w:basedOn w:val="Standard"/>
+    <w:next w:val="Standard"/>
+    <w:link w:val="berschrift7Zchn"/>
     <w:uiPriority w:val="9"/>
     <w:semiHidden/>
     <w:unhideWhenUsed/>
@@ -3151,11 +3431,11 @@
       <w:spacing w:val="10"/>
     </w:rPr>
   </w:style>
-  <w:style w:type="paragraph" w:styleId="Heading8">
+  <w:style w:type="paragraph" w:styleId="berschrift8">
     <w:name w:val="heading 8"/>
-    <w:basedOn w:val="Normal"/>
-    <w:next w:val="Normal"/>
-    <w:link w:val="Heading8Char"/>
+    <w:basedOn w:val="Standard"/>
+    <w:next w:val="Standard"/>
+    <w:link w:val="berschrift8Zchn"/>
     <w:uiPriority w:val="9"/>
     <w:semiHidden/>
     <w:unhideWhenUsed/>
@@ -3175,11 +3455,11 @@
       <w:color w:val="538135" w:themeColor="accent6" w:themeShade="BF"/>
     </w:rPr>
   </w:style>
-  <w:style w:type="paragraph" w:styleId="Heading9">
+  <w:style w:type="paragraph" w:styleId="berschrift9">
     <w:name w:val="heading 9"/>
-    <w:basedOn w:val="Normal"/>
-    <w:next w:val="Normal"/>
-    <w:link w:val="Heading9Char"/>
+    <w:basedOn w:val="Standard"/>
+    <w:next w:val="Standard"/>
+    <w:link w:val="berschrift9Zchn"/>
     <w:uiPriority w:val="9"/>
     <w:semiHidden/>
     <w:unhideWhenUsed/>
@@ -3199,13 +3479,13 @@
       <w:color w:val="385623" w:themeColor="accent6" w:themeShade="80"/>
     </w:rPr>
   </w:style>
-  <w:style w:type="character" w:default="1" w:styleId="DefaultParagraphFont">
+  <w:style w:type="character" w:default="1" w:styleId="Absatz-Standardschriftart">
     <w:name w:val="Default Paragraph Font"/>
     <w:uiPriority w:val="1"/>
     <w:semiHidden/>
     <w:unhideWhenUsed/>
   </w:style>
-  <w:style w:type="table" w:default="1" w:styleId="TableNormal">
+  <w:style w:type="table" w:default="1" w:styleId="NormaleTabelle">
     <w:name w:val="Normal Table"/>
     <w:uiPriority w:val="99"/>
     <w:semiHidden/>
@@ -3220,16 +3500,16 @@
       </w:tblCellMar>
     </w:tblPr>
   </w:style>
-  <w:style w:type="numbering" w:default="1" w:styleId="NoList">
+  <w:style w:type="numbering" w:default="1" w:styleId="KeineListe">
     <w:name w:val="No List"/>
     <w:uiPriority w:val="99"/>
     <w:semiHidden/>
     <w:unhideWhenUsed/>
   </w:style>
-  <w:style w:type="paragraph" w:styleId="Header">
+  <w:style w:type="paragraph" w:styleId="Kopfzeile">
     <w:name w:val="header"/>
-    <w:basedOn w:val="Normal"/>
-    <w:link w:val="HeaderChar"/>
+    <w:basedOn w:val="Standard"/>
+    <w:link w:val="KopfzeileZchn"/>
     <w:uiPriority w:val="99"/>
     <w:unhideWhenUsed/>
     <w:rsid w:val="007814A0"/>
@@ -3241,17 +3521,17 @@
       <w:spacing w:after="0" w:line="240" w:lineRule="auto"/>
     </w:pPr>
   </w:style>
-  <w:style w:type="character" w:customStyle="1" w:styleId="HeaderChar">
-    <w:name w:val="Header Char"/>
-    <w:basedOn w:val="DefaultParagraphFont"/>
-    <w:link w:val="Header"/>
+  <w:style w:type="character" w:customStyle="1" w:styleId="KopfzeileZchn">
+    <w:name w:val="Kopfzeile Zchn"/>
+    <w:basedOn w:val="Absatz-Standardschriftart"/>
+    <w:link w:val="Kopfzeile"/>
     <w:uiPriority w:val="99"/>
     <w:rsid w:val="007814A0"/>
   </w:style>
-  <w:style w:type="paragraph" w:styleId="Footer">
+  <w:style w:type="paragraph" w:styleId="Fuzeile">
     <w:name w:val="footer"/>
-    <w:basedOn w:val="Normal"/>
-    <w:link w:val="FooterChar"/>
+    <w:basedOn w:val="Standard"/>
+    <w:link w:val="FuzeileZchn"/>
     <w:uiPriority w:val="99"/>
     <w:unhideWhenUsed/>
     <w:rsid w:val="007814A0"/>
@@ -3263,18 +3543,18 @@
       <w:spacing w:after="0" w:line="240" w:lineRule="auto"/>
     </w:pPr>
   </w:style>
-  <w:style w:type="character" w:customStyle="1" w:styleId="FooterChar">
-    <w:name w:val="Footer Char"/>
-    <w:basedOn w:val="DefaultParagraphFont"/>
-    <w:link w:val="Footer"/>
+  <w:style w:type="character" w:customStyle="1" w:styleId="FuzeileZchn">
+    <w:name w:val="Fußzeile Zchn"/>
+    <w:basedOn w:val="Absatz-Standardschriftart"/>
+    <w:link w:val="Fuzeile"/>
     <w:uiPriority w:val="99"/>
     <w:rsid w:val="007814A0"/>
   </w:style>
-  <w:style w:type="paragraph" w:styleId="Title">
+  <w:style w:type="paragraph" w:styleId="Titel">
     <w:name w:val="Title"/>
-    <w:basedOn w:val="Normal"/>
-    <w:next w:val="Normal"/>
-    <w:link w:val="TitleChar"/>
+    <w:basedOn w:val="Standard"/>
+    <w:next w:val="Standard"/>
+    <w:link w:val="TitelZchn"/>
     <w:uiPriority w:val="10"/>
     <w:qFormat/>
     <w:rsid w:val="007814A0"/>
@@ -3292,10 +3572,10 @@
       <w:szCs w:val="52"/>
     </w:rPr>
   </w:style>
-  <w:style w:type="character" w:customStyle="1" w:styleId="TitleChar">
-    <w:name w:val="Title Char"/>
-    <w:basedOn w:val="DefaultParagraphFont"/>
-    <w:link w:val="Title"/>
+  <w:style w:type="character" w:customStyle="1" w:styleId="TitelZchn">
+    <w:name w:val="Titel Zchn"/>
+    <w:basedOn w:val="Absatz-Standardschriftart"/>
+    <w:link w:val="Titel"/>
     <w:uiPriority w:val="10"/>
     <w:rsid w:val="007814A0"/>
     <w:rPr>
@@ -3305,9 +3585,9 @@
       <w:szCs w:val="52"/>
     </w:rPr>
   </w:style>
-  <w:style w:type="table" w:styleId="TableGrid">
+  <w:style w:type="table" w:styleId="Tabellenraster">
     <w:name w:val="Table Grid"/>
-    <w:basedOn w:val="TableNormal"/>
+    <w:basedOn w:val="NormaleTabelle"/>
     <w:uiPriority w:val="39"/>
     <w:rsid w:val="007814A0"/>
     <w:pPr>
@@ -3324,7 +3604,7 @@
       </w:tblBorders>
     </w:tblPr>
   </w:style>
-  <w:style w:type="character" w:styleId="IntenseReference">
+  <w:style w:type="character" w:styleId="IntensiverVerweis">
     <w:name w:val="Intense Reference"/>
     <w:uiPriority w:val="32"/>
     <w:qFormat/>
@@ -3339,10 +3619,10 @@
       <w:u w:val="single"/>
     </w:rPr>
   </w:style>
-  <w:style w:type="character" w:customStyle="1" w:styleId="Heading1Char">
-    <w:name w:val="Heading 1 Char"/>
-    <w:basedOn w:val="DefaultParagraphFont"/>
-    <w:link w:val="Heading1"/>
+  <w:style w:type="character" w:customStyle="1" w:styleId="berschrift1Zchn">
+    <w:name w:val="Überschrift 1 Zchn"/>
+    <w:basedOn w:val="Absatz-Standardschriftart"/>
+    <w:link w:val="berschrift1"/>
     <w:uiPriority w:val="9"/>
     <w:rsid w:val="007814A0"/>
     <w:rPr>
@@ -3352,10 +3632,10 @@
       <w:szCs w:val="32"/>
     </w:rPr>
   </w:style>
-  <w:style w:type="character" w:customStyle="1" w:styleId="Heading2Char">
-    <w:name w:val="Heading 2 Char"/>
-    <w:basedOn w:val="DefaultParagraphFont"/>
-    <w:link w:val="Heading2"/>
+  <w:style w:type="character" w:customStyle="1" w:styleId="berschrift2Zchn">
+    <w:name w:val="Überschrift 2 Zchn"/>
+    <w:basedOn w:val="Absatz-Standardschriftart"/>
+    <w:link w:val="berschrift2"/>
     <w:uiPriority w:val="9"/>
     <w:semiHidden/>
     <w:rsid w:val="007814A0"/>
@@ -3366,10 +3646,10 @@
       <w:szCs w:val="28"/>
     </w:rPr>
   </w:style>
-  <w:style w:type="character" w:customStyle="1" w:styleId="Heading3Char">
-    <w:name w:val="Heading 3 Char"/>
-    <w:basedOn w:val="DefaultParagraphFont"/>
-    <w:link w:val="Heading3"/>
+  <w:style w:type="character" w:customStyle="1" w:styleId="berschrift3Zchn">
+    <w:name w:val="Überschrift 3 Zchn"/>
+    <w:basedOn w:val="Absatz-Standardschriftart"/>
+    <w:link w:val="berschrift3"/>
     <w:uiPriority w:val="9"/>
     <w:semiHidden/>
     <w:rsid w:val="007814A0"/>
@@ -3380,10 +3660,10 @@
       <w:szCs w:val="24"/>
     </w:rPr>
   </w:style>
-  <w:style w:type="character" w:customStyle="1" w:styleId="Heading4Char">
-    <w:name w:val="Heading 4 Char"/>
-    <w:basedOn w:val="DefaultParagraphFont"/>
-    <w:link w:val="Heading4"/>
+  <w:style w:type="character" w:customStyle="1" w:styleId="berschrift4Zchn">
+    <w:name w:val="Überschrift 4 Zchn"/>
+    <w:basedOn w:val="Absatz-Standardschriftart"/>
+    <w:link w:val="berschrift4"/>
     <w:uiPriority w:val="9"/>
     <w:semiHidden/>
     <w:rsid w:val="007814A0"/>
@@ -3396,10 +3676,10 @@
       <w:szCs w:val="22"/>
     </w:rPr>
   </w:style>
-  <w:style w:type="character" w:customStyle="1" w:styleId="Heading5Char">
-    <w:name w:val="Heading 5 Char"/>
-    <w:basedOn w:val="DefaultParagraphFont"/>
-    <w:link w:val="Heading5"/>
+  <w:style w:type="character" w:customStyle="1" w:styleId="berschrift5Zchn">
+    <w:name w:val="Überschrift 5 Zchn"/>
+    <w:basedOn w:val="Absatz-Standardschriftart"/>
+    <w:link w:val="berschrift5"/>
     <w:uiPriority w:val="9"/>
     <w:semiHidden/>
     <w:rsid w:val="007814A0"/>
@@ -3411,10 +3691,10 @@
       <w:szCs w:val="22"/>
     </w:rPr>
   </w:style>
-  <w:style w:type="character" w:customStyle="1" w:styleId="Heading6Char">
-    <w:name w:val="Heading 6 Char"/>
-    <w:basedOn w:val="DefaultParagraphFont"/>
-    <w:link w:val="Heading6"/>
+  <w:style w:type="character" w:customStyle="1" w:styleId="berschrift6Zchn">
+    <w:name w:val="Überschrift 6 Zchn"/>
+    <w:basedOn w:val="Absatz-Standardschriftart"/>
+    <w:link w:val="berschrift6"/>
     <w:uiPriority w:val="9"/>
     <w:semiHidden/>
     <w:rsid w:val="007814A0"/>
@@ -3426,10 +3706,10 @@
       <w:szCs w:val="22"/>
     </w:rPr>
   </w:style>
-  <w:style w:type="character" w:customStyle="1" w:styleId="Heading7Char">
-    <w:name w:val="Heading 7 Char"/>
-    <w:basedOn w:val="DefaultParagraphFont"/>
-    <w:link w:val="Heading7"/>
+  <w:style w:type="character" w:customStyle="1" w:styleId="berschrift7Zchn">
+    <w:name w:val="Überschrift 7 Zchn"/>
+    <w:basedOn w:val="Absatz-Standardschriftart"/>
+    <w:link w:val="berschrift7"/>
     <w:uiPriority w:val="9"/>
     <w:semiHidden/>
     <w:rsid w:val="007814A0"/>
@@ -3441,10 +3721,10 @@
       <w:spacing w:val="10"/>
     </w:rPr>
   </w:style>
-  <w:style w:type="character" w:customStyle="1" w:styleId="Heading8Char">
-    <w:name w:val="Heading 8 Char"/>
-    <w:basedOn w:val="DefaultParagraphFont"/>
-    <w:link w:val="Heading8"/>
+  <w:style w:type="character" w:customStyle="1" w:styleId="berschrift8Zchn">
+    <w:name w:val="Überschrift 8 Zchn"/>
+    <w:basedOn w:val="Absatz-Standardschriftart"/>
+    <w:link w:val="berschrift8"/>
     <w:uiPriority w:val="9"/>
     <w:semiHidden/>
     <w:rsid w:val="007814A0"/>
@@ -3457,10 +3737,10 @@
       <w:color w:val="538135" w:themeColor="accent6" w:themeShade="BF"/>
     </w:rPr>
   </w:style>
-  <w:style w:type="character" w:customStyle="1" w:styleId="Heading9Char">
-    <w:name w:val="Heading 9 Char"/>
-    <w:basedOn w:val="DefaultParagraphFont"/>
-    <w:link w:val="Heading9"/>
+  <w:style w:type="character" w:customStyle="1" w:styleId="berschrift9Zchn">
+    <w:name w:val="Überschrift 9 Zchn"/>
+    <w:basedOn w:val="Absatz-Standardschriftart"/>
+    <w:link w:val="berschrift9"/>
     <w:uiPriority w:val="9"/>
     <w:semiHidden/>
     <w:rsid w:val="007814A0"/>
@@ -3473,10 +3753,10 @@
       <w:color w:val="385623" w:themeColor="accent6" w:themeShade="80"/>
     </w:rPr>
   </w:style>
-  <w:style w:type="paragraph" w:styleId="Caption">
+  <w:style w:type="paragraph" w:styleId="Beschriftung">
     <w:name w:val="caption"/>
-    <w:basedOn w:val="Normal"/>
-    <w:next w:val="Normal"/>
+    <w:basedOn w:val="Standard"/>
+    <w:next w:val="Standard"/>
     <w:uiPriority w:val="35"/>
     <w:semiHidden/>
     <w:unhideWhenUsed/>
@@ -3490,11 +3770,11 @@
       <w:szCs w:val="16"/>
     </w:rPr>
   </w:style>
-  <w:style w:type="paragraph" w:styleId="Subtitle">
+  <w:style w:type="paragraph" w:styleId="Untertitel">
     <w:name w:val="Subtitle"/>
-    <w:basedOn w:val="Normal"/>
-    <w:next w:val="Normal"/>
-    <w:link w:val="SubtitleChar"/>
+    <w:basedOn w:val="Standard"/>
+    <w:next w:val="Standard"/>
+    <w:link w:val="UntertitelZchn"/>
     <w:uiPriority w:val="11"/>
     <w:qFormat/>
     <w:rsid w:val="007814A0"/>
@@ -3506,17 +3786,17 @@
       <w:rFonts w:asciiTheme="majorHAnsi" w:eastAsiaTheme="majorEastAsia" w:hAnsiTheme="majorHAnsi" w:cstheme="majorBidi"/>
     </w:rPr>
   </w:style>
-  <w:style w:type="character" w:customStyle="1" w:styleId="SubtitleChar">
-    <w:name w:val="Subtitle Char"/>
-    <w:basedOn w:val="DefaultParagraphFont"/>
-    <w:link w:val="Subtitle"/>
+  <w:style w:type="character" w:customStyle="1" w:styleId="UntertitelZchn">
+    <w:name w:val="Untertitel Zchn"/>
+    <w:basedOn w:val="Absatz-Standardschriftart"/>
+    <w:link w:val="Untertitel"/>
     <w:uiPriority w:val="11"/>
     <w:rsid w:val="007814A0"/>
     <w:rPr>
       <w:rFonts w:asciiTheme="majorHAnsi" w:eastAsiaTheme="majorEastAsia" w:hAnsiTheme="majorHAnsi" w:cstheme="majorBidi"/>
     </w:rPr>
   </w:style>
-  <w:style w:type="character" w:styleId="Strong">
+  <w:style w:type="character" w:styleId="Fett">
     <w:name w:val="Strong"/>
     <w:uiPriority w:val="22"/>
     <w:qFormat/>
@@ -3527,7 +3807,7 @@
       <w:color w:val="70AD47" w:themeColor="accent6"/>
     </w:rPr>
   </w:style>
-  <w:style w:type="character" w:styleId="Emphasis">
+  <w:style w:type="character" w:styleId="Hervorhebung">
     <w:name w:val="Emphasis"/>
     <w:uiPriority w:val="20"/>
     <w:qFormat/>
@@ -3540,7 +3820,7 @@
       <w:spacing w:val="10"/>
     </w:rPr>
   </w:style>
-  <w:style w:type="paragraph" w:styleId="NoSpacing">
+  <w:style w:type="paragraph" w:styleId="KeinLeerraum">
     <w:name w:val="No Spacing"/>
     <w:uiPriority w:val="1"/>
     <w:qFormat/>
@@ -3549,11 +3829,11 @@
       <w:spacing w:after="0" w:line="240" w:lineRule="auto"/>
     </w:pPr>
   </w:style>
-  <w:style w:type="paragraph" w:styleId="Quote">
+  <w:style w:type="paragraph" w:styleId="Zitat">
     <w:name w:val="Quote"/>
-    <w:basedOn w:val="Normal"/>
-    <w:next w:val="Normal"/>
-    <w:link w:val="QuoteChar"/>
+    <w:basedOn w:val="Standard"/>
+    <w:next w:val="Standard"/>
+    <w:link w:val="ZitatZchn"/>
     <w:uiPriority w:val="29"/>
     <w:qFormat/>
     <w:rsid w:val="007814A0"/>
@@ -3562,10 +3842,10 @@
       <w:iCs/>
     </w:rPr>
   </w:style>
-  <w:style w:type="character" w:customStyle="1" w:styleId="QuoteChar">
-    <w:name w:val="Quote Char"/>
-    <w:basedOn w:val="DefaultParagraphFont"/>
-    <w:link w:val="Quote"/>
+  <w:style w:type="character" w:customStyle="1" w:styleId="ZitatZchn">
+    <w:name w:val="Zitat Zchn"/>
+    <w:basedOn w:val="Absatz-Standardschriftart"/>
+    <w:link w:val="Zitat"/>
     <w:uiPriority w:val="29"/>
     <w:rsid w:val="007814A0"/>
     <w:rPr>
@@ -3573,11 +3853,11 @@
       <w:iCs/>
     </w:rPr>
   </w:style>
-  <w:style w:type="paragraph" w:styleId="IntenseQuote">
+  <w:style w:type="paragraph" w:styleId="IntensivesZitat">
     <w:name w:val="Intense Quote"/>
-    <w:basedOn w:val="Normal"/>
-    <w:next w:val="Normal"/>
-    <w:link w:val="IntenseQuoteChar"/>
+    <w:basedOn w:val="Standard"/>
+    <w:next w:val="Standard"/>
+    <w:link w:val="IntensivesZitatZchn"/>
     <w:uiPriority w:val="30"/>
     <w:qFormat/>
     <w:rsid w:val="007814A0"/>
@@ -3595,10 +3875,10 @@
       <w:iCs/>
     </w:rPr>
   </w:style>
-  <w:style w:type="character" w:customStyle="1" w:styleId="IntenseQuoteChar">
-    <w:name w:val="Intense Quote Char"/>
-    <w:basedOn w:val="DefaultParagraphFont"/>
-    <w:link w:val="IntenseQuote"/>
+  <w:style w:type="character" w:customStyle="1" w:styleId="IntensivesZitatZchn">
+    <w:name w:val="Intensives Zitat Zchn"/>
+    <w:basedOn w:val="Absatz-Standardschriftart"/>
+    <w:link w:val="IntensivesZitat"/>
     <w:uiPriority w:val="30"/>
     <w:rsid w:val="007814A0"/>
     <w:rPr>
@@ -3608,7 +3888,7 @@
       <w:iCs/>
     </w:rPr>
   </w:style>
-  <w:style w:type="character" w:styleId="SubtleEmphasis">
+  <w:style w:type="character" w:styleId="SchwacheHervorhebung">
     <w:name w:val="Subtle Emphasis"/>
     <w:uiPriority w:val="19"/>
     <w:qFormat/>
@@ -3618,7 +3898,7 @@
       <w:iCs/>
     </w:rPr>
   </w:style>
-  <w:style w:type="character" w:styleId="IntenseEmphasis">
+  <w:style w:type="character" w:styleId="IntensiveHervorhebung">
     <w:name w:val="Intense Emphasis"/>
     <w:uiPriority w:val="21"/>
     <w:qFormat/>
@@ -3632,7 +3912,7 @@
       <w:spacing w:val="10"/>
     </w:rPr>
   </w:style>
-  <w:style w:type="character" w:styleId="SubtleReference">
+  <w:style w:type="character" w:styleId="SchwacherVerweis">
     <w:name w:val="Subtle Reference"/>
     <w:uiPriority w:val="31"/>
     <w:qFormat/>
@@ -3642,7 +3922,7 @@
       <w:bCs/>
     </w:rPr>
   </w:style>
-  <w:style w:type="character" w:styleId="BookTitle">
+  <w:style w:type="character" w:styleId="Buchtitel">
     <w:name w:val="Book Title"/>
     <w:uiPriority w:val="33"/>
     <w:qFormat/>
@@ -3655,10 +3935,10 @@
       <w:szCs w:val="20"/>
     </w:rPr>
   </w:style>
-  <w:style w:type="paragraph" w:styleId="TOCHeading">
+  <w:style w:type="paragraph" w:styleId="Inhaltsverzeichnisberschrift">
     <w:name w:val="TOC Heading"/>
-    <w:basedOn w:val="Heading1"/>
-    <w:next w:val="Normal"/>
+    <w:basedOn w:val="berschrift1"/>
+    <w:next w:val="Standard"/>
     <w:uiPriority w:val="39"/>
     <w:semiHidden/>
     <w:unhideWhenUsed/>
@@ -3668,9 +3948,9 @@
       <w:outlineLvl w:val="9"/>
     </w:pPr>
   </w:style>
-  <w:style w:type="paragraph" w:styleId="ListParagraph">
+  <w:style w:type="paragraph" w:styleId="Listenabsatz">
     <w:name w:val="List Paragraph"/>
-    <w:basedOn w:val="Normal"/>
+    <w:basedOn w:val="Standard"/>
     <w:uiPriority w:val="34"/>
     <w:qFormat/>
     <w:rsid w:val="007814A0"/>
@@ -3686,9 +3966,9 @@
       <w:szCs w:val="22"/>
     </w:rPr>
   </w:style>
-  <w:style w:type="table" w:styleId="TableGridLight">
+  <w:style w:type="table" w:styleId="TabellemithellemGitternetz">
     <w:name w:val="Grid Table Light"/>
-    <w:basedOn w:val="TableNormal"/>
+    <w:basedOn w:val="NormaleTabelle"/>
     <w:uiPriority w:val="40"/>
     <w:rsid w:val="00ED0AD4"/>
     <w:pPr>
